--- a/Articles/2024/6-SASS-Or-SCSS/12-Portfolio-Website/3-The-Home-Page/3 The Home Page SASS.docx
+++ b/Articles/2024/6-SASS-Or-SCSS/12-Portfolio-Website/3-The-Home-Page/3 The Home Page SASS.docx
@@ -672,15 +672,27 @@
     </w:p>
     <w:p>
       <w:r>
-        <w:t>Create a new partial and name it _home.scss</w:t>
-      </w:r>
-    </w:p>
-    <w:p>
-      <w:pPr>
-        <w:pStyle w:val="code"/>
-      </w:pPr>
-      <w:r>
-        <w:t>.home{</w:t>
+        <w:t>Create a new partial and name it _</w:t>
+      </w:r>
+      <w:proofErr w:type="spellStart"/>
+      <w:proofErr w:type="gramStart"/>
+      <w:r>
+        <w:t>home.scss</w:t>
+      </w:r>
+      <w:proofErr w:type="spellEnd"/>
+      <w:proofErr w:type="gramEnd"/>
+    </w:p>
+    <w:p>
+      <w:pPr>
+        <w:pStyle w:val="code"/>
+      </w:pPr>
+      <w:proofErr w:type="gramStart"/>
+      <w:r>
+        <w:t>.home</w:t>
+      </w:r>
+      <w:proofErr w:type="gramEnd"/>
+      <w:r>
+        <w:t>{</w:t>
       </w:r>
     </w:p>
     <w:p>
@@ -728,15 +740,44 @@
         <w:pStyle w:val="code"/>
       </w:pPr>
       <w:r>
-        <w:t xml:space="preserve">    background: url('../img/home-image.jpg');</w:t>
-      </w:r>
-    </w:p>
-    <w:p>
-      <w:pPr>
-        <w:pStyle w:val="code"/>
-      </w:pPr>
-      <w:r>
-        <w:t xml:space="preserve">    background-size:cover;</w:t>
+        <w:t xml:space="preserve">    background: </w:t>
+      </w:r>
+      <w:proofErr w:type="spellStart"/>
+      <w:r>
+        <w:t>url</w:t>
+      </w:r>
+      <w:proofErr w:type="spellEnd"/>
+      <w:r>
+        <w:t>('../</w:t>
+      </w:r>
+      <w:proofErr w:type="spellStart"/>
+      <w:r>
+        <w:t>img</w:t>
+      </w:r>
+      <w:proofErr w:type="spellEnd"/>
+      <w:r>
+        <w:t>/home-image.jpg');</w:t>
+      </w:r>
+    </w:p>
+    <w:p>
+      <w:pPr>
+        <w:pStyle w:val="code"/>
+      </w:pPr>
+      <w:r>
+        <w:t xml:space="preserve">    </w:t>
+      </w:r>
+      <w:proofErr w:type="spellStart"/>
+      <w:r>
+        <w:t>background-</w:t>
+      </w:r>
+      <w:proofErr w:type="gramStart"/>
+      <w:r>
+        <w:t>size:cover</w:t>
+      </w:r>
+      <w:proofErr w:type="spellEnd"/>
+      <w:proofErr w:type="gramEnd"/>
+      <w:r>
+        <w:t>;</w:t>
       </w:r>
     </w:p>
     <w:p>
@@ -813,7 +854,17 @@
       </w:pPr>
       <w:bookmarkStart w:id="1" w:name="_Toc165218543"/>
       <w:r>
-        <w:t>Go to main.scss to import Home</w:t>
+        <w:t xml:space="preserve">Go to </w:t>
+      </w:r>
+      <w:proofErr w:type="spellStart"/>
+      <w:proofErr w:type="gramStart"/>
+      <w:r>
+        <w:t>main.scss</w:t>
+      </w:r>
+      <w:proofErr w:type="spellEnd"/>
+      <w:proofErr w:type="gramEnd"/>
+      <w:r>
+        <w:t xml:space="preserve"> to import Home</w:t>
       </w:r>
       <w:bookmarkEnd w:id="1"/>
     </w:p>
@@ -1011,7 +1062,15 @@
     </w:p>
     <w:p>
       <w:r>
-        <w:t xml:space="preserve">We are just going to be targeting the fonts inside of the .home rule. We will be using the </w:t>
+        <w:t xml:space="preserve">We are just going to be targeting the fonts inside of </w:t>
+      </w:r>
+      <w:proofErr w:type="gramStart"/>
+      <w:r>
+        <w:t>the .home</w:t>
+      </w:r>
+      <w:proofErr w:type="gramEnd"/>
+      <w:r>
+        <w:t xml:space="preserve"> rule. We will be using the </w:t>
       </w:r>
       <w:r>
         <w:rPr>
@@ -1041,8 +1100,13 @@
       <w:pPr>
         <w:pStyle w:val="code"/>
       </w:pPr>
-      <w:r>
-        <w:t>.home{</w:t>
+      <w:proofErr w:type="gramStart"/>
+      <w:r>
+        <w:t>.home</w:t>
+      </w:r>
+      <w:proofErr w:type="gramEnd"/>
+      <w:r>
+        <w:t>{</w:t>
       </w:r>
     </w:p>
     <w:p>
@@ -1090,15 +1154,44 @@
         <w:pStyle w:val="code"/>
       </w:pPr>
       <w:r>
-        <w:t xml:space="preserve">    background: url('../img/home-image.jpg');</w:t>
-      </w:r>
-    </w:p>
-    <w:p>
-      <w:pPr>
-        <w:pStyle w:val="code"/>
-      </w:pPr>
-      <w:r>
-        <w:t xml:space="preserve">    background-size:cover;</w:t>
+        <w:t xml:space="preserve">    background: </w:t>
+      </w:r>
+      <w:proofErr w:type="spellStart"/>
+      <w:r>
+        <w:t>url</w:t>
+      </w:r>
+      <w:proofErr w:type="spellEnd"/>
+      <w:r>
+        <w:t>('../</w:t>
+      </w:r>
+      <w:proofErr w:type="spellStart"/>
+      <w:r>
+        <w:t>img</w:t>
+      </w:r>
+      <w:proofErr w:type="spellEnd"/>
+      <w:r>
+        <w:t>/home-image.jpg');</w:t>
+      </w:r>
+    </w:p>
+    <w:p>
+      <w:pPr>
+        <w:pStyle w:val="code"/>
+      </w:pPr>
+      <w:r>
+        <w:t xml:space="preserve">    </w:t>
+      </w:r>
+      <w:proofErr w:type="spellStart"/>
+      <w:r>
+        <w:t>background-</w:t>
+      </w:r>
+      <w:proofErr w:type="gramStart"/>
+      <w:r>
+        <w:t>size:cover</w:t>
+      </w:r>
+      <w:proofErr w:type="spellEnd"/>
+      <w:proofErr w:type="gramEnd"/>
+      <w:r>
+        <w:t>;</w:t>
       </w:r>
     </w:p>
     <w:p>
@@ -1120,8 +1213,16 @@
         <w:rPr>
           <w:highlight w:val="yellow"/>
         </w:rPr>
-        <w:t>&amp;__name{</w:t>
-      </w:r>
+        <w:t>&amp;__</w:t>
+      </w:r>
+      <w:proofErr w:type="gramStart"/>
+      <w:r>
+        <w:rPr>
+          <w:highlight w:val="yellow"/>
+        </w:rPr>
+        <w:t>name{</w:t>
+      </w:r>
+      <w:proofErr w:type="gramEnd"/>
     </w:p>
     <w:p>
       <w:pPr>
@@ -1267,6 +1368,9 @@
         <w:pStyle w:val="code"/>
       </w:pPr>
       <w:r>
+        <w:rPr>
+          <w:highlight w:val="yellow"/>
+        </w:rPr>
         <w:t>}</w:t>
       </w:r>
     </w:p>
